--- a/paper/Architecture.docx
+++ b/paper/Architecture.docx
@@ -1,6 +1,6 @@
 
 <file path=word/document.xml><?xml version="1.0" encoding="utf-8"?>
-<w:document xmlns:wpc="http://schemas.microsoft.com/office/word/2010/wordprocessingCanvas" xmlns:mc="http://schemas.openxmlformats.org/markup-compatibility/2006" xmlns:o="urn:schemas-microsoft-com:office:office" xmlns:r="http://schemas.openxmlformats.org/officeDocument/2006/relationships" xmlns:m="http://schemas.openxmlformats.org/officeDocument/2006/math" xmlns:v="urn:schemas-microsoft-com:vml" xmlns:wp14="http://schemas.microsoft.com/office/word/2010/wordprocessingDrawing" xmlns:wp="http://schemas.openxmlformats.org/drawingml/2006/wordprocessingDrawing" xmlns:w10="urn:schemas-microsoft-com:office:word" xmlns:w="http://schemas.openxmlformats.org/wordprocessingml/2006/main" xmlns:w14="http://schemas.microsoft.com/office/word/2010/wordml" xmlns:w15="http://schemas.microsoft.com/office/word/2012/wordml" xmlns:wpg="http://schemas.microsoft.com/office/word/2010/wordprocessingGroup" xmlns:wpi="http://schemas.microsoft.com/office/word/2010/wordprocessingInk" xmlns:wne="http://schemas.microsoft.com/office/word/2006/wordml" xmlns:wps="http://schemas.microsoft.com/office/word/2010/wordprocessingShape" mc:Ignorable="w14 w15 wp14">
+<w:document xmlns:wpc="http://schemas.microsoft.com/office/word/2010/wordprocessingCanvas" xmlns:cx="http://schemas.microsoft.com/office/drawing/2014/chartex" xmlns:cx1="http://schemas.microsoft.com/office/drawing/2015/9/8/chartex" xmlns:cx2="http://schemas.microsoft.com/office/drawing/2015/10/21/chartex" xmlns:cx3="http://schemas.microsoft.com/office/drawing/2016/5/9/chartex" xmlns:cx4="http://schemas.microsoft.com/office/drawing/2016/5/10/chartex" xmlns:cx5="http://schemas.microsoft.com/office/drawing/2016/5/11/chartex" xmlns:mc="http://schemas.openxmlformats.org/markup-compatibility/2006" xmlns:o="urn:schemas-microsoft-com:office:office" xmlns:r="http://schemas.openxmlformats.org/officeDocument/2006/relationships" xmlns:m="http://schemas.openxmlformats.org/officeDocument/2006/math" xmlns:v="urn:schemas-microsoft-com:vml" xmlns:wp14="http://schemas.microsoft.com/office/word/2010/wordprocessingDrawing" xmlns:wp="http://schemas.openxmlformats.org/drawingml/2006/wordprocessingDrawing" xmlns:w10="urn:schemas-microsoft-com:office:word" xmlns:w="http://schemas.openxmlformats.org/wordprocessingml/2006/main" xmlns:w14="http://schemas.microsoft.com/office/word/2010/wordml" xmlns:w15="http://schemas.microsoft.com/office/word/2012/wordml" xmlns:w16se="http://schemas.microsoft.com/office/word/2015/wordml/symex" xmlns:wpg="http://schemas.microsoft.com/office/word/2010/wordprocessingGroup" xmlns:wpi="http://schemas.microsoft.com/office/word/2010/wordprocessingInk" xmlns:wne="http://schemas.microsoft.com/office/word/2006/wordml" xmlns:wps="http://schemas.microsoft.com/office/word/2010/wordprocessingShape" mc:Ignorable="w14 w15 w16se wp14">
   <w:body>
     <w:p>
       <w:pPr>
@@ -215,7 +215,6 @@
         </w:rPr>
         <w:t xml:space="preserve"> and from </w:t>
       </w:r>
-      <w:proofErr w:type="spellStart"/>
       <w:r>
         <w:rPr>
           <w:i/>
@@ -223,7 +222,6 @@
         </w:rPr>
         <w:t>ack</w:t>
       </w:r>
-      <w:proofErr w:type="spellEnd"/>
       <w:r>
         <w:rPr>
           <w:lang w:val="en-CA"/>
@@ -630,7 +628,6 @@
         </w:rPr>
         <w:t xml:space="preserve"> and </w:t>
       </w:r>
-      <w:proofErr w:type="gramStart"/>
       <w:r>
         <w:rPr>
           <w:b/>
@@ -645,18 +642,17 @@
         </w:rPr>
         <w:t>i</w:t>
       </w:r>
-      <w:proofErr w:type="gramEnd"/>
-      <w:r>
-        <w:rPr>
-          <w:lang w:val="en-CA"/>
-        </w:rPr>
-        <w:t xml:space="preserve"> can be implemented in many different</w:t>
-      </w:r>
-      <w:r>
-        <w:rPr>
-          <w:lang w:val="en-CA"/>
-        </w:rPr>
-        <w:t xml:space="preserve"> ways</w:t>
+      <w:r>
+        <w:rPr>
+          <w:lang w:val="en-CA"/>
+        </w:rPr>
+        <w:t xml:space="preserve"> can be implemented in </w:t>
+      </w:r>
+      <w:r>
+        <w:rPr>
+          <w:lang w:val="en-CA"/>
+        </w:rPr>
+        <w:t>many ways</w:t>
       </w:r>
       <w:r>
         <w:rPr>
@@ -1006,7 +1002,6 @@
         </w:rPr>
         <w:t xml:space="preserve"> However, it is also possible to leverage the parallel nature of the FPGA and arrange the adders in a binary tree to get an </w:t>
       </w:r>
-      <w:proofErr w:type="gramStart"/>
       <w:r>
         <w:rPr>
           <w:i/>
@@ -1018,14 +1013,7 @@
         <w:rPr>
           <w:lang w:val="en-CA"/>
         </w:rPr>
-        <w:t>(</w:t>
-      </w:r>
-      <w:proofErr w:type="gramEnd"/>
-      <w:r>
-        <w:rPr>
-          <w:lang w:val="en-CA"/>
-        </w:rPr>
-        <w:t xml:space="preserve">log s) latency and an </w:t>
+        <w:t xml:space="preserve">(log s) latency and an </w:t>
       </w:r>
       <w:r>
         <w:rPr>
@@ -1290,19 +1278,11 @@
           <w:lang w:val="en-CA"/>
         </w:rPr>
       </w:pPr>
-      <w:proofErr w:type="gramStart"/>
-      <w:r>
-        <w:rPr>
-          <w:lang w:val="en-CA"/>
-        </w:rPr>
-        <w:t>yielding</w:t>
-      </w:r>
-      <w:proofErr w:type="gramEnd"/>
-      <w:r>
-        <w:rPr>
-          <w:lang w:val="en-CA"/>
-        </w:rPr>
-        <w:t xml:space="preserve"> a value between 0 and 1. Immediately, we notice two problems for an efficient FPGA implementation: an exponential function and a division. While methods exist to perform those computations (e.g. Goldschmidt’s method for division), a faster, more straightforward method would be preferred. </w:t>
+      <w:r>
+        <w:rPr>
+          <w:lang w:val="en-CA"/>
+        </w:rPr>
+        <w:t xml:space="preserve">yielding a value between 0 and 1. Immediately, we notice two problems for an efficient FPGA implementation: an exponential function and a division. While methods exist to perform those computations (e.g. Goldschmidt’s method for division), a faster, more straightforward method would be preferred. </w:t>
       </w:r>
       <w:r>
         <w:rPr>
@@ -2026,31 +2006,13 @@
         <w:rPr>
           <w:lang w:val="en-CA"/>
         </w:rPr>
-        <w:t xml:space="preserve">, this implementation </w:t>
-      </w:r>
-      <w:r>
-        <w:rPr>
-          <w:lang w:val="en-CA"/>
-        </w:rPr>
-        <w:t xml:space="preserve">instead </w:t>
-      </w:r>
-      <w:r>
-        <w:rPr>
-          <w:lang w:val="en-CA"/>
-        </w:rPr>
-        <w:t>opts to preserve the unscaled values, to resize the number as necessary during an operation and to provide points where the designer can specify a new bit size (e.g. at the output of the layer).</w:t>
-      </w:r>
-      <w:r>
-        <w:rPr>
-          <w:lang w:val="en-CA"/>
-        </w:rPr>
-        <w:t xml:space="preserve"> An inconvenient of this approach</w:t>
-      </w:r>
-      <w:r>
-        <w:rPr>
-          <w:lang w:val="en-CA"/>
-        </w:rPr>
-        <w:t xml:space="preserve"> is that, when using an activation function like </w:t>
+        <w:t>, this implementation instead opts to preserve the unscaled values, to resize the number as necessary during an operation and to provide points where the designer can specify a new bit size (e.g. at the output of the layer).</w:t>
+      </w:r>
+      <w:r>
+        <w:rPr>
+          <w:lang w:val="en-CA"/>
+        </w:rPr>
+        <w:t xml:space="preserve"> An inconvenient of this approach is that, when using an activation function like </w:t>
       </w:r>
       <w:proofErr w:type="spellStart"/>
       <w:r>
@@ -2135,29 +2097,1088 @@
         <w:rPr>
           <w:lang w:val="en-CA"/>
         </w:rPr>
-        <w:t>……………………………………</w:t>
-      </w:r>
-      <w:r>
-        <w:rPr>
-          <w:lang w:val="en-CA"/>
-        </w:rPr>
-        <w:t>stuff</w:t>
-      </w:r>
-      <w:r>
-        <w:rPr>
-          <w:lang w:val="en-CA"/>
-        </w:rPr>
-        <w:t>……………..</w:t>
-      </w:r>
-    </w:p>
-    <w:p>
-      <w:pPr>
-        <w:spacing w:line="360" w:lineRule="auto"/>
-        <w:jc w:val="both"/>
-        <w:rPr>
-          <w:lang w:val="en-CA"/>
-        </w:rPr>
-      </w:pPr>
+        <w:t xml:space="preserve">Convolutional layer blocks include three different parts: a convolution operation layer, a pooling layer and a memory interlayer. The convolution operation layer, named Conv2D on diagrams, performs two-dimensional convolutions on a set of inputs, using a set of kernels (also called filters). It computes the sum of element-wise weighted multiplications, where each kernel element is multiplied by its corresponding input in a “sliding window” </w:t>
+      </w:r>
+      <w:r>
+        <w:rPr>
+          <w:highlight w:val="yellow"/>
+          <w:lang w:val="en-CA"/>
+        </w:rPr>
+        <w:t>(Figure 4)</w:t>
+      </w:r>
+      <w:r>
+        <w:rPr>
+          <w:lang w:val="en-CA"/>
+        </w:rPr>
+        <w:t>.</w:t>
+      </w:r>
+    </w:p>
+    <w:p>
+      <w:pPr>
+        <w:spacing w:line="360" w:lineRule="auto"/>
+        <w:jc w:val="both"/>
+        <w:rPr>
+          <w:lang w:val="en-CA"/>
+        </w:rPr>
+      </w:pPr>
+      <w:r>
+        <w:rPr>
+          <w:lang w:val="en-CA"/>
+        </w:rPr>
+        <w:t>FIGURE 4</w:t>
+      </w:r>
+    </w:p>
+    <w:p>
+      <w:pPr>
+        <w:spacing w:line="360" w:lineRule="auto"/>
+        <w:jc w:val="both"/>
+        <w:rPr>
+          <w:lang w:val="en-CA"/>
+        </w:rPr>
+      </w:pPr>
+      <w:r>
+        <w:rPr>
+          <w:lang w:val="en-CA"/>
+        </w:rPr>
+        <w:t xml:space="preserve">Each input is comprised of </w:t>
+      </w:r>
+      <w:r>
+        <w:rPr>
+          <w:i/>
+          <w:lang w:val="en-CA"/>
+        </w:rPr>
+        <w:t xml:space="preserve">n </w:t>
+      </w:r>
+      <w:r>
+        <w:rPr>
+          <w:lang w:val="en-CA"/>
+        </w:rPr>
+        <w:t xml:space="preserve">values or </w:t>
+      </w:r>
+      <w:r>
+        <w:rPr>
+          <w:i/>
+          <w:lang w:val="en-CA"/>
+        </w:rPr>
+        <w:t>channels</w:t>
+      </w:r>
+      <w:r>
+        <w:rPr>
+          <w:lang w:val="en-CA"/>
+        </w:rPr>
+        <w:t xml:space="preserve">. These channels can represent colour values, for example </w:t>
+      </w:r>
+      <w:r>
+        <w:rPr>
+          <w:lang w:val="en-CA"/>
+        </w:rPr>
+        <w:t xml:space="preserve">RGB </w:t>
+      </w:r>
+      <w:r>
+        <w:rPr>
+          <w:lang w:val="en-CA"/>
+        </w:rPr>
+        <w:t xml:space="preserve">(in the input layer), but they often represent different sets of </w:t>
+      </w:r>
+      <w:r>
+        <w:rPr>
+          <w:i/>
+          <w:lang w:val="en-CA"/>
+        </w:rPr>
+        <w:t xml:space="preserve">features </w:t>
+      </w:r>
+      <w:r>
+        <w:rPr>
+          <w:lang w:val="en-CA"/>
+        </w:rPr>
+        <w:t>that were extracted th</w:t>
+      </w:r>
+      <w:r>
+        <w:rPr>
+          <w:lang w:val="en-CA"/>
+        </w:rPr>
+        <w:t xml:space="preserve">rough the convolution operation at each stage of the network. Each kernel that is applied to a 2D set of inputs (an image) must have the same number of channels for each of its elements, i.e. if the input set has 3 channels, the kernels of the convolutional layer that treats it should also have 3 channels. Multiplications are computed for each channel separately (R * R, B * B…), then summed to obtain a preliminary output </w:t>
+      </w:r>
+      <w:r>
+        <w:rPr>
+          <w:i/>
+          <w:lang w:val="en-CA"/>
+        </w:rPr>
+        <w:t>pixel</w:t>
+      </w:r>
+      <w:r>
+        <w:rPr>
+          <w:lang w:val="en-CA"/>
+        </w:rPr>
+        <w:t xml:space="preserve"> (or value). This output is then passed through an </w:t>
+      </w:r>
+      <w:r>
+        <w:rPr>
+          <w:i/>
+          <w:lang w:val="en-CA"/>
+        </w:rPr>
+        <w:t>activation function</w:t>
+      </w:r>
+      <w:r>
+        <w:rPr>
+          <w:lang w:val="en-CA"/>
+        </w:rPr>
+        <w:t>, in this case, the Rectified Linear Unit (</w:t>
+      </w:r>
+      <w:proofErr w:type="spellStart"/>
+      <w:r>
+        <w:rPr>
+          <w:lang w:val="en-CA"/>
+        </w:rPr>
+        <w:t>ReLU</w:t>
+      </w:r>
+      <w:proofErr w:type="spellEnd"/>
+      <w:r>
+        <w:rPr>
+          <w:lang w:val="en-CA"/>
+        </w:rPr>
+        <w:t>) function (Figure 5), to introduce some non-linearity into the network, and it becomes a valid pixel.</w:t>
+      </w:r>
+    </w:p>
+    <w:p>
+      <w:pPr>
+        <w:spacing w:line="360" w:lineRule="auto"/>
+        <w:jc w:val="both"/>
+        <w:rPr>
+          <w:lang w:val="en-CA"/>
+        </w:rPr>
+      </w:pPr>
+      <w:r>
+        <w:rPr>
+          <w:lang w:val="en-CA"/>
+        </w:rPr>
+        <w:t>FIGURE 5</w:t>
+      </w:r>
+    </w:p>
+    <w:p>
+      <w:pPr>
+        <w:spacing w:line="360" w:lineRule="auto"/>
+        <w:jc w:val="both"/>
+        <w:rPr>
+          <w:lang w:val="en-CA"/>
+        </w:rPr>
+      </w:pPr>
+      <m:oMathPara>
+        <m:oMath>
+          <m:r>
+            <w:rPr>
+              <w:rFonts w:ascii="Cambria Math" w:hAnsi="Cambria Math"/>
+              <w:lang w:val="en-CA"/>
+            </w:rPr>
+            <m:t>f</m:t>
+          </m:r>
+          <m:d>
+            <m:dPr>
+              <m:ctrlPr>
+                <w:rPr>
+                  <w:rFonts w:ascii="Cambria Math" w:hAnsi="Cambria Math"/>
+                  <w:i/>
+                  <w:lang w:val="en-CA"/>
+                </w:rPr>
+              </m:ctrlPr>
+            </m:dPr>
+            <m:e>
+              <m:r>
+                <w:rPr>
+                  <w:rFonts w:ascii="Cambria Math" w:hAnsi="Cambria Math"/>
+                  <w:lang w:val="en-CA"/>
+                </w:rPr>
+                <m:t>x</m:t>
+              </m:r>
+            </m:e>
+          </m:d>
+          <m:r>
+            <w:rPr>
+              <w:rFonts w:ascii="Cambria Math" w:hAnsi="Cambria Math"/>
+              <w:lang w:val="en-CA"/>
+            </w:rPr>
+            <m:t>=</m:t>
+          </m:r>
+          <m:d>
+            <m:dPr>
+              <m:begChr m:val="{"/>
+              <m:endChr m:val=""/>
+              <m:ctrlPr>
+                <w:rPr>
+                  <w:rFonts w:ascii="Cambria Math" w:hAnsi="Cambria Math"/>
+                  <w:i/>
+                  <w:lang w:val="en-CA"/>
+                </w:rPr>
+              </m:ctrlPr>
+            </m:dPr>
+            <m:e>
+              <m:r>
+                <w:rPr>
+                  <w:rFonts w:ascii="Cambria Math" w:hAnsi="Cambria Math"/>
+                  <w:lang w:val="en-CA"/>
+                </w:rPr>
+                <m:t xml:space="preserve">  </m:t>
+              </m:r>
+              <m:eqArr>
+                <m:eqArrPr>
+                  <m:ctrlPr>
+                    <w:rPr>
+                      <w:rFonts w:ascii="Cambria Math" w:hAnsi="Cambria Math"/>
+                      <w:i/>
+                      <w:lang w:val="en-CA"/>
+                    </w:rPr>
+                  </m:ctrlPr>
+                </m:eqArrPr>
+                <m:e>
+                  <m:r>
+                    <w:rPr>
+                      <w:rFonts w:ascii="Cambria Math" w:hAnsi="Cambria Math"/>
+                      <w:lang w:val="en-CA"/>
+                    </w:rPr>
+                    <m:t xml:space="preserve">x </m:t>
+                  </m:r>
+                  <m:r>
+                    <m:rPr>
+                      <m:nor/>
+                    </m:rPr>
+                    <w:rPr>
+                      <w:rFonts w:ascii="Cambria Math" w:hAnsi="Cambria Math"/>
+                      <w:lang w:val="en-CA"/>
+                    </w:rPr>
+                    <m:t xml:space="preserve">if </m:t>
+                  </m:r>
+                  <m:r>
+                    <w:rPr>
+                      <w:rFonts w:ascii="Cambria Math" w:hAnsi="Cambria Math"/>
+                      <w:lang w:val="en-CA"/>
+                    </w:rPr>
+                    <m:t>x&gt;0</m:t>
+                  </m:r>
+                </m:e>
+                <m:e>
+                  <m:r>
+                    <w:rPr>
+                      <w:rFonts w:ascii="Cambria Math" w:hAnsi="Cambria Math"/>
+                      <w:lang w:val="en-CA"/>
+                    </w:rPr>
+                    <m:t xml:space="preserve">0 </m:t>
+                  </m:r>
+                  <m:r>
+                    <m:rPr>
+                      <m:nor/>
+                    </m:rPr>
+                    <w:rPr>
+                      <w:rFonts w:ascii="Cambria Math" w:hAnsi="Cambria Math"/>
+                      <w:lang w:val="en-CA"/>
+                    </w:rPr>
+                    <m:t>otherwise</m:t>
+                  </m:r>
+                </m:e>
+              </m:eqArr>
+            </m:e>
+          </m:d>
+        </m:oMath>
+      </m:oMathPara>
+    </w:p>
+    <w:p>
+      <w:pPr>
+        <w:spacing w:line="360" w:lineRule="auto"/>
+        <w:jc w:val="both"/>
+        <w:rPr>
+          <w:lang w:val="en-CA"/>
+        </w:rPr>
+      </w:pPr>
+      <w:r>
+        <w:rPr>
+          <w:lang w:val="en-CA"/>
+        </w:rPr>
+        <w:t xml:space="preserve">When the kernel has passed over the whole input set, by sliding over a certain amount of inputs each time (called the </w:t>
+      </w:r>
+      <w:r>
+        <w:rPr>
+          <w:i/>
+          <w:lang w:val="en-CA"/>
+        </w:rPr>
+        <w:t>stride</w:t>
+      </w:r>
+      <w:r>
+        <w:rPr>
+          <w:lang w:val="en-CA"/>
+        </w:rPr>
+        <w:t xml:space="preserve">), the resulting image is called a </w:t>
+      </w:r>
+      <w:r>
+        <w:rPr>
+          <w:i/>
+          <w:lang w:val="en-CA"/>
+        </w:rPr>
+        <w:t>feature map</w:t>
+      </w:r>
+      <w:r>
+        <w:rPr>
+          <w:lang w:val="en-CA"/>
+        </w:rPr>
+        <w:t>. A single convolution operation layer can apply multiple kernels to a single set of inputs i</w:t>
+      </w:r>
+      <w:bookmarkStart w:id="0" w:name="_GoBack"/>
+      <w:bookmarkEnd w:id="0"/>
+      <w:r>
+        <w:rPr>
+          <w:lang w:val="en-CA"/>
+        </w:rPr>
+        <w:t xml:space="preserve">n order to obtain many (different) </w:t>
+      </w:r>
+      <w:r>
+        <w:rPr>
+          <w:lang w:val="en-CA"/>
+        </w:rPr>
+        <w:t>feature maps</w:t>
+      </w:r>
+      <w:r>
+        <w:rPr>
+          <w:i/>
+          <w:lang w:val="en-CA"/>
+        </w:rPr>
+        <w:t xml:space="preserve"> </w:t>
+      </w:r>
+      <w:r>
+        <w:rPr>
+          <w:lang w:val="en-CA"/>
+        </w:rPr>
+        <w:t>at once: this create an image with multiple channels as an output (Figure 6).</w:t>
+      </w:r>
+    </w:p>
+    <w:p>
+      <w:pPr>
+        <w:spacing w:line="360" w:lineRule="auto"/>
+        <w:jc w:val="both"/>
+        <w:rPr>
+          <w:lang w:val="en-CA"/>
+        </w:rPr>
+      </w:pPr>
+      <w:r>
+        <w:rPr>
+          <w:lang w:val="en-CA"/>
+        </w:rPr>
+        <w:t>FIGURE 6</w:t>
+      </w:r>
+    </w:p>
+    <w:p>
+      <w:pPr>
+        <w:spacing w:line="360" w:lineRule="auto"/>
+        <w:jc w:val="both"/>
+        <w:rPr>
+          <w:lang w:val="en-CA"/>
+        </w:rPr>
+      </w:pPr>
+      <w:r>
+        <w:rPr>
+          <w:lang w:val="en-CA"/>
+        </w:rPr>
+        <w:t xml:space="preserve">Once the set of feature maps from a Conv2D layer is computed, the result can proceed through what is called a maximum pooling layer. This layer reduces the </w:t>
+      </w:r>
+      <w:r>
+        <w:rPr>
+          <w:lang w:val="en-CA"/>
+        </w:rPr>
+        <w:t xml:space="preserve">feature maps’ size to accelerate the network and discard insignificant data. It does so by pooling subsets of </w:t>
+      </w:r>
+      <w:r>
+        <w:rPr>
+          <w:i/>
+          <w:lang w:val="en-CA"/>
+        </w:rPr>
+        <w:t xml:space="preserve">m </w:t>
+      </w:r>
+      <w:r>
+        <w:rPr>
+          <w:lang w:val="en-CA"/>
+        </w:rPr>
+        <w:t xml:space="preserve">x </w:t>
+      </w:r>
+      <w:r>
+        <w:rPr>
+          <w:i/>
+          <w:lang w:val="en-CA"/>
+        </w:rPr>
+        <w:t xml:space="preserve">m </w:t>
+      </w:r>
+      <w:r>
+        <w:rPr>
+          <w:lang w:val="en-CA"/>
+        </w:rPr>
+        <w:t xml:space="preserve">pixels from the </w:t>
+      </w:r>
+      <w:r>
+        <w:rPr>
+          <w:lang w:val="en-CA"/>
+        </w:rPr>
+        <w:lastRenderedPageBreak/>
+        <w:t xml:space="preserve">feature maps, then keeping only the maximum in each channel to produce a single pixel of maximal values. This is especially useful with large datasets, since it reduces the amount of data that needs to be processed by the next layer by 75% each time (i.e. a 28x28 image becomes 14x14, which is a quarter of the pixels). Max pooling layers also use the stride mechanism, but its value is usually the same as </w:t>
+      </w:r>
+      <w:r>
+        <w:rPr>
+          <w:i/>
+          <w:lang w:val="en-CA"/>
+        </w:rPr>
+        <w:t>m</w:t>
+      </w:r>
+      <w:r>
+        <w:rPr>
+          <w:lang w:val="en-CA"/>
+        </w:rPr>
+        <w:t xml:space="preserve"> to avoid overlapping redundant data.</w:t>
+      </w:r>
+    </w:p>
+    <w:p>
+      <w:pPr>
+        <w:spacing w:line="360" w:lineRule="auto"/>
+        <w:jc w:val="both"/>
+        <w:rPr>
+          <w:lang w:val="en-CA"/>
+        </w:rPr>
+      </w:pPr>
+      <w:r>
+        <w:rPr>
+          <w:lang w:val="en-CA"/>
+        </w:rPr>
+        <w:t>The pooled feature maps then need to be stored so they can be provided to the next layer in the chain. The memory interlayer comes into play here; it provides control logic to orchestrate data transfers between convolution/pooling layers, as well as padding functions to prepare the data appropriately for the next layer. This is necessary to avoid feature maps of odd sizes that cannot be pooled efficiently, and it also provides some “safety” to the data by wrapping it with zeroes in memory, resulting in feature maps that have the same height and width as the input set that was provided to the convolution operation layer.</w:t>
+      </w:r>
+    </w:p>
+    <w:p>
+      <w:pPr>
+        <w:spacing w:line="360" w:lineRule="auto"/>
+        <w:jc w:val="both"/>
+        <w:rPr>
+          <w:lang w:val="en-CA"/>
+        </w:rPr>
+      </w:pPr>
+      <w:r>
+        <w:rPr>
+          <w:lang w:val="en-CA"/>
+        </w:rPr>
+        <w:t>Each layer has particularities in its hardware imple</w:t>
+      </w:r>
+      <w:r>
+        <w:rPr>
+          <w:lang w:val="en-CA"/>
+        </w:rPr>
+        <w:t>mentation to make it as efficient as possible when compared to a traditional software implementation.</w:t>
+      </w:r>
+    </w:p>
+    <w:p>
+      <w:pPr>
+        <w:spacing w:line="360" w:lineRule="auto"/>
+        <w:jc w:val="both"/>
+        <w:rPr>
+          <w:lang w:val="en-CA"/>
+        </w:rPr>
+      </w:pPr>
+      <w:r>
+        <w:rPr>
+          <w:lang w:val="en-CA"/>
+        </w:rPr>
+        <w:t xml:space="preserve">Convolution operation layers can compute an arbitrary number of channels in parallel (up to the number of channels that the input set and kernel set have). The results for each channel are accumulated in partial sum registers, that are then added together only when the whole input set covered by the kernel has been loaded and computed. This avoids unnecessary carry chains with high hold times (time between each clock cycle to ensure proper operation) that would otherwise slow down the design by reducing its clock speed. Kernels are loaded only once per set of feature maps to save time and power on memory accesses. The whole layer is controlled by an internal state machine (FSM), which reacts to external signals such as </w:t>
+      </w:r>
+      <w:r>
+        <w:rPr>
+          <w:i/>
+          <w:lang w:val="en-CA"/>
+        </w:rPr>
+        <w:t xml:space="preserve">done, start </w:t>
+      </w:r>
+      <w:r>
+        <w:rPr>
+          <w:lang w:val="en-CA"/>
+        </w:rPr>
+        <w:t xml:space="preserve">and </w:t>
+      </w:r>
+      <w:r>
+        <w:rPr>
+          <w:i/>
+          <w:lang w:val="en-CA"/>
+        </w:rPr>
+        <w:t>ready</w:t>
+      </w:r>
+      <w:r>
+        <w:rPr>
+          <w:lang w:val="en-CA"/>
+        </w:rPr>
+        <w:t xml:space="preserve"> </w:t>
+      </w:r>
+      <w:r>
+        <w:rPr>
+          <w:lang w:val="en-CA"/>
+        </w:rPr>
+        <w:t>to</w:t>
+      </w:r>
+      <w:r>
+        <w:rPr>
+          <w:lang w:val="en-CA"/>
+        </w:rPr>
+        <w:t xml:space="preserve"> provide consistent operation between different layers (Conv2D, pooling, and even fully connected layers).</w:t>
+      </w:r>
+      <w:r>
+        <w:rPr>
+          <w:lang w:val="en-CA"/>
+        </w:rPr>
+        <w:t xml:space="preserve"> Memory address generation is also controlled by the FSM, so the layer doesn’t need any external control to read from and write to memory interlayers.</w:t>
+      </w:r>
+    </w:p>
+    <w:p>
+      <w:pPr>
+        <w:spacing w:line="360" w:lineRule="auto"/>
+        <w:jc w:val="both"/>
+        <w:rPr>
+          <w:lang w:val="en-CA"/>
+        </w:rPr>
+      </w:pPr>
+      <w:r>
+        <w:rPr>
+          <w:lang w:val="en-CA"/>
+        </w:rPr>
+        <w:t>Pooling layers</w:t>
+      </w:r>
+      <w:r>
+        <w:rPr>
+          <w:lang w:val="en-CA"/>
+        </w:rPr>
+        <w:t xml:space="preserve"> use the same FSM and memory address generation units as the convolution operation layers, only their states are different. Pooling is done on all channels in parallel (since each channel has an independent maximum), but one pixel per clock, to again avoid long carry and compare chains. Since the design is fully parametrizable anyway, large pooling sizes would cause a massive bottleneck (in terms of clock speed) for the whole network.</w:t>
+      </w:r>
+    </w:p>
+    <w:p>
+      <w:pPr>
+        <w:spacing w:line="360" w:lineRule="auto"/>
+        <w:jc w:val="both"/>
+        <w:rPr>
+          <w:lang w:val="en-CA"/>
+        </w:rPr>
+      </w:pPr>
+      <w:r>
+        <w:rPr>
+          <w:lang w:val="en-CA"/>
+        </w:rPr>
+        <w:lastRenderedPageBreak/>
+        <w:t xml:space="preserve">Memory interlayers perform their padding by using control signals from the previous layer (usually a convolution operation). The previous layer should provide a </w:t>
+      </w:r>
+      <w:r>
+        <w:rPr>
+          <w:i/>
+          <w:lang w:val="en-CA"/>
+        </w:rPr>
+        <w:t xml:space="preserve">row </w:t>
+      </w:r>
+      <w:r>
+        <w:rPr>
+          <w:lang w:val="en-CA"/>
+        </w:rPr>
+        <w:t xml:space="preserve">signal, which indicates what row of the feature map is currently being written to memory, and the interlayer handles the rest </w:t>
+      </w:r>
+      <w:r>
+        <w:rPr>
+          <w:lang w:val="en-CA"/>
+        </w:rPr>
+        <w:t>using the following formula:</w:t>
+      </w:r>
+    </w:p>
+    <w:p>
+      <w:pPr>
+        <w:spacing w:line="360" w:lineRule="auto"/>
+        <w:jc w:val="both"/>
+        <w:rPr>
+          <w:lang w:val="en-CA"/>
+        </w:rPr>
+      </w:pPr>
+      <m:oMathPara>
+        <m:oMath>
+          <m:r>
+            <w:rPr>
+              <w:rFonts w:ascii="Cambria Math" w:hAnsi="Cambria Math"/>
+              <w:lang w:val="en-CA"/>
+            </w:rPr>
+            <m:t>x=z∙</m:t>
+          </m:r>
+          <m:d>
+            <m:dPr>
+              <m:ctrlPr>
+                <w:rPr>
+                  <w:rFonts w:ascii="Cambria Math" w:hAnsi="Cambria Math"/>
+                  <w:i/>
+                  <w:lang w:val="en-CA"/>
+                </w:rPr>
+              </m:ctrlPr>
+            </m:dPr>
+            <m:e>
+              <m:r>
+                <w:rPr>
+                  <w:rFonts w:ascii="Cambria Math" w:hAnsi="Cambria Math"/>
+                  <w:lang w:val="en-CA"/>
+                </w:rPr>
+                <m:t>2z+2r+s+1</m:t>
+              </m:r>
+            </m:e>
+          </m:d>
+          <m:r>
+            <w:rPr>
+              <w:rFonts w:ascii="Cambria Math" w:hAnsi="Cambria Math"/>
+              <w:lang w:val="en-CA"/>
+            </w:rPr>
+            <m:t>+a</m:t>
+          </m:r>
+        </m:oMath>
+      </m:oMathPara>
+    </w:p>
+    <w:p>
+      <w:pPr>
+        <w:spacing w:line="360" w:lineRule="auto"/>
+        <w:jc w:val="both"/>
+        <w:rPr>
+          <w:lang w:val="en-CA"/>
+        </w:rPr>
+      </w:pPr>
+      <w:r>
+        <w:rPr>
+          <w:lang w:val="en-CA"/>
+        </w:rPr>
+        <w:t xml:space="preserve">Here, </w:t>
+      </w:r>
+      <w:r>
+        <w:rPr>
+          <w:i/>
+          <w:lang w:val="en-CA"/>
+        </w:rPr>
+        <w:t xml:space="preserve">x </w:t>
+      </w:r>
+      <w:r>
+        <w:rPr>
+          <w:lang w:val="en-CA"/>
+        </w:rPr>
+        <w:t xml:space="preserve">is the address where the data being written will be saved. </w:t>
+      </w:r>
+      <w:r>
+        <w:rPr>
+          <w:i/>
+          <w:lang w:val="en-CA"/>
+        </w:rPr>
+        <w:t xml:space="preserve">z </w:t>
+      </w:r>
+      <w:r>
+        <w:rPr>
+          <w:lang w:val="en-CA"/>
+        </w:rPr>
+        <w:t xml:space="preserve">is the desired amount of padding, </w:t>
+      </w:r>
+      <w:r>
+        <w:rPr>
+          <w:i/>
+          <w:lang w:val="en-CA"/>
+        </w:rPr>
+        <w:t xml:space="preserve">r </w:t>
+      </w:r>
+      <w:r>
+        <w:rPr>
+          <w:lang w:val="en-CA"/>
+        </w:rPr>
+        <w:t xml:space="preserve">is the current row that is given by the previous layer, </w:t>
+      </w:r>
+      <w:r>
+        <w:rPr>
+          <w:i/>
+          <w:lang w:val="en-CA"/>
+        </w:rPr>
+        <w:t xml:space="preserve">s </w:t>
+      </w:r>
+      <w:r>
+        <w:rPr>
+          <w:lang w:val="en-CA"/>
+        </w:rPr>
+        <w:t xml:space="preserve">is the size of the output (its height or width, outputs are assumed to have the same height and width), and </w:t>
+      </w:r>
+      <w:r>
+        <w:rPr>
+          <w:i/>
+          <w:lang w:val="en-CA"/>
+        </w:rPr>
+        <w:t xml:space="preserve">a </w:t>
+      </w:r>
+      <w:r>
+        <w:rPr>
+          <w:lang w:val="en-CA"/>
+        </w:rPr>
+        <w:t>is the address given by the address generation unit from the previous layer (that doesn’t take padding into account).</w:t>
+      </w:r>
+    </w:p>
+    <w:p>
+      <w:pPr>
+        <w:spacing w:line="360" w:lineRule="auto"/>
+        <w:jc w:val="both"/>
+        <w:rPr>
+          <w:lang w:val="en-CA"/>
+        </w:rPr>
+      </w:pPr>
+      <w:r>
+        <w:rPr>
+          <w:lang w:val="en-CA"/>
+        </w:rPr>
+        <w:t>The amount of padding needed to achieve an output that has the same size as the input can be calculated in the following way:</w:t>
+      </w:r>
+    </w:p>
+    <w:p>
+      <w:pPr>
+        <w:spacing w:line="360" w:lineRule="auto"/>
+        <w:jc w:val="both"/>
+        <w:rPr>
+          <w:rFonts w:eastAsiaTheme="minorEastAsia"/>
+          <w:lang w:val="en-CA"/>
+        </w:rPr>
+      </w:pPr>
+      <m:oMathPara>
+        <m:oMath>
+          <m:r>
+            <w:rPr>
+              <w:rFonts w:ascii="Cambria Math" w:hAnsi="Cambria Math"/>
+              <w:lang w:val="en-CA"/>
+            </w:rPr>
+            <m:t>z=</m:t>
+          </m:r>
+          <m:f>
+            <m:fPr>
+              <m:ctrlPr>
+                <w:rPr>
+                  <w:rFonts w:ascii="Cambria Math" w:hAnsi="Cambria Math"/>
+                  <w:i/>
+                  <w:lang w:val="en-CA"/>
+                </w:rPr>
+              </m:ctrlPr>
+            </m:fPr>
+            <m:num>
+              <m:r>
+                <w:rPr>
+                  <w:rFonts w:ascii="Cambria Math" w:hAnsi="Cambria Math"/>
+                  <w:lang w:val="en-CA"/>
+                </w:rPr>
+                <m:t>s</m:t>
+              </m:r>
+              <m:d>
+                <m:dPr>
+                  <m:ctrlPr>
+                    <w:rPr>
+                      <w:rFonts w:ascii="Cambria Math" w:hAnsi="Cambria Math"/>
+                      <w:i/>
+                      <w:lang w:val="en-CA"/>
+                    </w:rPr>
+                  </m:ctrlPr>
+                </m:dPr>
+                <m:e>
+                  <m:r>
+                    <w:rPr>
+                      <w:rFonts w:ascii="Cambria Math" w:hAnsi="Cambria Math"/>
+                      <w:lang w:val="en-CA"/>
+                    </w:rPr>
+                    <m:t>t-1</m:t>
+                  </m:r>
+                </m:e>
+              </m:d>
+              <m:r>
+                <w:rPr>
+                  <w:rFonts w:ascii="Cambria Math" w:hAnsi="Cambria Math"/>
+                  <w:lang w:val="en-CA"/>
+                </w:rPr>
+                <m:t>+k-1</m:t>
+              </m:r>
+            </m:num>
+            <m:den>
+              <m:r>
+                <w:rPr>
+                  <w:rFonts w:ascii="Cambria Math" w:hAnsi="Cambria Math"/>
+                  <w:lang w:val="en-CA"/>
+                </w:rPr>
+                <m:t>2</m:t>
+              </m:r>
+            </m:den>
+          </m:f>
+        </m:oMath>
+      </m:oMathPara>
+    </w:p>
+    <w:p>
+      <w:pPr>
+        <w:spacing w:line="360" w:lineRule="auto"/>
+        <w:jc w:val="both"/>
+        <w:rPr>
+          <w:lang w:val="en-CA"/>
+        </w:rPr>
+      </w:pPr>
+      <w:r>
+        <w:rPr>
+          <w:rFonts w:eastAsiaTheme="minorEastAsia"/>
+          <w:lang w:val="en-CA"/>
+        </w:rPr>
+        <w:t xml:space="preserve">Here, </w:t>
+      </w:r>
+      <w:r>
+        <w:rPr>
+          <w:rFonts w:eastAsiaTheme="minorEastAsia"/>
+          <w:i/>
+          <w:lang w:val="en-CA"/>
+        </w:rPr>
+        <w:t xml:space="preserve">z </w:t>
+      </w:r>
+      <w:r>
+        <w:rPr>
+          <w:rFonts w:eastAsiaTheme="minorEastAsia"/>
+          <w:lang w:val="en-CA"/>
+        </w:rPr>
+        <w:t xml:space="preserve">is the required amount of padding (i.e. a padding of 1 means one layer of zeroes around the 2D image). </w:t>
+      </w:r>
+      <w:r>
+        <w:rPr>
+          <w:rFonts w:eastAsiaTheme="minorEastAsia"/>
+          <w:i/>
+          <w:lang w:val="en-CA"/>
+        </w:rPr>
+        <w:t xml:space="preserve">s </w:t>
+      </w:r>
+      <w:r>
+        <w:rPr>
+          <w:rFonts w:eastAsiaTheme="minorEastAsia"/>
+          <w:lang w:val="en-CA"/>
+        </w:rPr>
+        <w:t xml:space="preserve">is the size of the input and output (height or width), </w:t>
+      </w:r>
+      <w:r>
+        <w:rPr>
+          <w:rFonts w:eastAsiaTheme="minorEastAsia"/>
+          <w:i/>
+          <w:lang w:val="en-CA"/>
+        </w:rPr>
+        <w:t xml:space="preserve">t </w:t>
+      </w:r>
+      <w:r>
+        <w:rPr>
+          <w:rFonts w:eastAsiaTheme="minorEastAsia"/>
+          <w:lang w:val="en-CA"/>
+        </w:rPr>
+        <w:t xml:space="preserve">is the </w:t>
+      </w:r>
+      <w:r>
+        <w:rPr>
+          <w:rFonts w:eastAsiaTheme="minorEastAsia"/>
+          <w:lang w:val="en-CA"/>
+        </w:rPr>
+        <w:t>stride</w:t>
+      </w:r>
+      <w:r>
+        <w:rPr>
+          <w:rFonts w:eastAsiaTheme="minorEastAsia"/>
+          <w:lang w:val="en-CA"/>
+        </w:rPr>
+        <w:t xml:space="preserve"> </w:t>
+      </w:r>
+      <w:r>
+        <w:rPr>
+          <w:rFonts w:eastAsiaTheme="minorEastAsia"/>
+          <w:lang w:val="en-CA"/>
+        </w:rPr>
+        <w:t xml:space="preserve">that </w:t>
+      </w:r>
+      <w:r>
+        <w:rPr>
+          <w:rFonts w:eastAsiaTheme="minorEastAsia"/>
+          <w:lang w:val="en-CA"/>
+        </w:rPr>
+        <w:t xml:space="preserve"> the </w:t>
+      </w:r>
+      <w:r>
+        <w:rPr>
+          <w:rFonts w:eastAsiaTheme="minorEastAsia"/>
+          <w:lang w:val="en-CA"/>
+        </w:rPr>
+        <w:t>kernel</w:t>
+      </w:r>
+      <w:r>
+        <w:rPr>
+          <w:rFonts w:eastAsiaTheme="minorEastAsia"/>
+          <w:lang w:val="en-CA"/>
+        </w:rPr>
+        <w:t xml:space="preserve"> uses to</w:t>
+      </w:r>
+      <w:r>
+        <w:rPr>
+          <w:rFonts w:eastAsiaTheme="minorEastAsia"/>
+          <w:i/>
+          <w:lang w:val="en-CA"/>
+        </w:rPr>
+        <w:t xml:space="preserve"> </w:t>
+      </w:r>
+      <w:r>
+        <w:rPr>
+          <w:rFonts w:eastAsiaTheme="minorEastAsia"/>
+          <w:lang w:val="en-CA"/>
+        </w:rPr>
+        <w:t>move</w:t>
+      </w:r>
+      <w:r>
+        <w:rPr>
+          <w:rFonts w:eastAsiaTheme="minorEastAsia"/>
+          <w:lang w:val="en-CA"/>
+        </w:rPr>
+        <w:t xml:space="preserve"> and </w:t>
+      </w:r>
+      <w:r>
+        <w:rPr>
+          <w:rFonts w:eastAsiaTheme="minorEastAsia"/>
+          <w:i/>
+          <w:lang w:val="en-CA"/>
+        </w:rPr>
+        <w:t xml:space="preserve">k </w:t>
+      </w:r>
+      <w:r>
+        <w:rPr>
+          <w:rFonts w:eastAsiaTheme="minorEastAsia"/>
+          <w:lang w:val="en-CA"/>
+        </w:rPr>
+        <w:t>is the size of the kernel (height or width).</w:t>
+      </w:r>
+    </w:p>
+    <w:p>
+      <w:pPr>
+        <w:spacing w:line="360" w:lineRule="auto"/>
+        <w:jc w:val="both"/>
+        <w:rPr>
+          <w:lang w:val="en-CA"/>
+        </w:rPr>
+      </w:pPr>
+      <w:r>
+        <w:rPr>
+          <w:lang w:val="en-CA"/>
+        </w:rPr>
+        <w:t xml:space="preserve">There also exists a special implementation for the memory interlayer, which “flattens” the two-dimensional data format from convolutional and pooling layers to a sequential format to be used by the previously described fully connected layers. This format uses the </w:t>
+      </w:r>
+      <w:r>
+        <w:rPr>
+          <w:i/>
+          <w:lang w:val="en-CA"/>
+        </w:rPr>
+        <w:t xml:space="preserve">lowest common multiple </w:t>
+      </w:r>
+      <w:r>
+        <w:rPr>
+          <w:lang w:val="en-CA"/>
+        </w:rPr>
+        <w:t>of the number of channels (the number of feature maps) coming from the convolution/pooling layer and the SIMD window width of the following fully connected layer to store data blocks efficiently: data is accumulated sequentially in memory blocks that are the size of the LCM, allowing the fully connected layer to read data in an efficient way, without having to pad or reorganize it. This allows an abstract interface between convolution layer blocks and fully connected layer blocks (neither type of layer has to adapt its signals for the other type).</w:t>
+      </w:r>
+    </w:p>
+    <w:p>
+      <w:pPr>
+        <w:spacing w:line="360" w:lineRule="auto"/>
+        <w:jc w:val="both"/>
+        <w:rPr>
+          <w:lang w:val="en-CA"/>
+        </w:rPr>
+      </w:pPr>
+      <w:r>
+        <w:rPr>
+          <w:lang w:val="en-CA"/>
+        </w:rPr>
+        <w:t>All convolution layer blocks used fixed-point data representation</w:t>
+      </w:r>
+      <w:r>
+        <w:rPr>
+          <w:lang w:val="en-CA"/>
+        </w:rPr>
+        <w:t xml:space="preserve"> for the same reasons as the fully connected layers</w:t>
+      </w:r>
+      <w:r>
+        <w:rPr>
+          <w:lang w:val="en-CA"/>
+        </w:rPr>
+        <w:t xml:space="preserve">. Since a </w:t>
+      </w:r>
+      <w:proofErr w:type="spellStart"/>
+      <w:r>
+        <w:rPr>
+          <w:lang w:val="en-CA"/>
+        </w:rPr>
+        <w:t>ReLU</w:t>
+      </w:r>
+      <w:proofErr w:type="spellEnd"/>
+      <w:r>
+        <w:rPr>
+          <w:lang w:val="en-CA"/>
+        </w:rPr>
+        <w:t xml:space="preserve"> function is applied after each convolution, inputs are generally unsigned (the </w:t>
+      </w:r>
+      <w:proofErr w:type="spellStart"/>
+      <w:r>
+        <w:rPr>
+          <w:lang w:val="en-CA"/>
+        </w:rPr>
+        <w:t>ReLU</w:t>
+      </w:r>
+      <w:proofErr w:type="spellEnd"/>
+      <w:r>
+        <w:rPr>
+          <w:lang w:val="en-CA"/>
+        </w:rPr>
+        <w:t xml:space="preserve"> puts all negative values to zero)</w:t>
+      </w:r>
+      <w:r>
+        <w:rPr>
+          <w:lang w:val="en-CA"/>
+        </w:rPr>
+        <w:t xml:space="preserve">. Weights and biases are usually signed, and the convolution operation layers have the ability to use differently-sized weights and biases (i.e. </w:t>
+      </w:r>
+      <w:r>
+        <w:rPr>
+          <w:lang w:val="en-CA"/>
+        </w:rPr>
+        <w:lastRenderedPageBreak/>
+        <w:t>8-bit weights with 12-bit biases). Every multiplication operation is properly aligned internally, and least significant bits are discarded if the specification for the output data is smaller (i.e. less fractional bits) than the actual results.</w:t>
+      </w:r>
+    </w:p>
+    <w:p>
+      <w:pPr>
+        <w:spacing w:line="360" w:lineRule="auto"/>
+        <w:jc w:val="both"/>
+        <w:rPr>
+          <w:lang w:val="en-CA"/>
+        </w:rPr>
+      </w:pPr>
+      <w:r>
+        <w:rPr>
+          <w:lang w:val="en-CA"/>
+        </w:rPr>
+        <w:t xml:space="preserve">Using all the strategies expounded previously, a hardware architecture for the convolution layer blocks can be proposed </w:t>
+      </w:r>
+      <w:r>
+        <w:rPr>
+          <w:highlight w:val="magenta"/>
+          <w:lang w:val="en-CA"/>
+        </w:rPr>
+        <w:t>(figure 6</w:t>
+      </w:r>
+      <w:r>
+        <w:rPr>
+          <w:highlight w:val="magenta"/>
+          <w:lang w:val="en-CA"/>
+        </w:rPr>
+        <w:t>).</w:t>
+      </w:r>
+    </w:p>
+    <w:p>
+      <w:pPr>
+        <w:spacing w:line="360" w:lineRule="auto"/>
+        <w:jc w:val="both"/>
+        <w:rPr>
+          <w:lang w:val="en-CA"/>
+        </w:rPr>
+      </w:pPr>
+      <w:r>
+        <w:rPr>
+          <w:lang w:val="en-CA"/>
+        </w:rPr>
+        <w:t>FIGURE 6</w:t>
+      </w:r>
     </w:p>
     <w:p>
       <w:pPr>
@@ -2200,19 +3221,7 @@
           <w:lang w:val="en-CA"/>
         </w:rPr>
         <w:tab/>
-        <w:t xml:space="preserve">In order to have full control over the design, </w:t>
-      </w:r>
-      <w:r>
-        <w:rPr>
-          <w:lang w:val="en-CA"/>
-        </w:rPr>
-        <w:t xml:space="preserve">hardware </w:t>
-      </w:r>
-      <w:r>
-        <w:rPr>
-          <w:lang w:val="en-CA"/>
-        </w:rPr>
-        <w:t xml:space="preserve">description languages VHDL and Verilog were used to implement the various blocks necessary. Furthermore, </w:t>
+        <w:t xml:space="preserve">In order to have full control over the design, hardware description languages VHDL and Verilog were used to implement the various blocks necessary. Furthermore, </w:t>
       </w:r>
       <w:r>
         <w:rPr>
@@ -2254,19 +3263,7 @@
         <w:rPr>
           <w:lang w:val="en-CA"/>
         </w:rPr>
-        <w:t xml:space="preserve">, in order to avoid having to manually change parameters and reconnect every wire and port every time a slight architectural change is made, it would be highly desirable to have a high-level description of the network which could be converted into low-level HDL code. In theory, such a </w:t>
-      </w:r>
-      <w:r>
-        <w:rPr>
-          <w:lang w:val="en-CA"/>
-        </w:rPr>
-        <w:t>high-level description</w:t>
-      </w:r>
-      <w:r>
-        <w:rPr>
-          <w:lang w:val="en-CA"/>
-        </w:rPr>
-        <w:t xml:space="preserve"> could be found in code using existing neural networks librar</w:t>
+        <w:t>, in order to avoid having to manually change parameters and reconnect every wire and port every time a slight architectural change is made, it would be highly desirable to have a high-level description of the network which could be converted into low-level HDL code. In theory, such a high-level description could be found in code using existing neural networks librar</w:t>
       </w:r>
       <w:r>
         <w:rPr>
@@ -2366,15 +3363,7 @@
         <w:rPr>
           <w:lang w:val="en-CA"/>
         </w:rPr>
-        <w:t xml:space="preserve"> uses a syntax based on s-expression lists, which makes parsing quite simple while allowing arbitrarily complex expressions. Any number of networks can be listed, and each network specificat</w:t>
-      </w:r>
-      <w:bookmarkStart w:id="0" w:name="_GoBack"/>
-      <w:bookmarkEnd w:id="0"/>
-      <w:r>
-        <w:rPr>
-          <w:lang w:val="en-CA"/>
-        </w:rPr>
-        <w:t>ion contains an input specification followed by an arbitrary number of layer specifications. Those input and layer specifications expose all the necessary parameters in a straightforward manner. .</w:t>
+        <w:t xml:space="preserve"> uses a syntax based on s-expression lists, which makes parsing quite simple while allowing arbitrarily complex expressions. Any number of networks can be listed, and each network specification contains an input specification followed by an arbitrary number of layer specifications. Those input and layer specifications expose all the necessary parameters in a straightforward manner. .</w:t>
       </w:r>
       <w:proofErr w:type="spellStart"/>
       <w:r>
@@ -2458,7 +3447,14 @@
         <w:rPr>
           <w:lang w:val="en-CA"/>
         </w:rPr>
-        <w:t xml:space="preserve"> format to VHDL is also available in the git repository (source and </w:t>
+        <w:t xml:space="preserve"> </w:t>
+      </w:r>
+      <w:r>
+        <w:rPr>
+          <w:lang w:val="en-CA"/>
+        </w:rPr>
+        <w:lastRenderedPageBreak/>
+        <w:t xml:space="preserve">format to VHDL is also available in the git repository (source and </w:t>
       </w:r>
       <w:proofErr w:type="spellStart"/>
       <w:r>
@@ -2512,7 +3508,6 @@
           <w:noProof/>
           <w:lang w:eastAsia="fr-CA"/>
         </w:rPr>
-        <w:lastRenderedPageBreak/>
         <w:drawing>
           <wp:anchor distT="0" distB="0" distL="114300" distR="114300" simplePos="0" relativeHeight="251660288" behindDoc="0" locked="0" layoutInCell="1" allowOverlap="1" wp14:anchorId="20A22FFD" wp14:editId="0917BF60">
             <wp:simplePos x="0" y="0"/>
@@ -2609,21 +3604,7 @@
         <w:rPr>
           <w:lang w:val="en-CA"/>
         </w:rPr>
-        <w:t xml:space="preserve"> of </w:t>
-      </w:r>
-      <w:proofErr w:type="gramStart"/>
-      <w:r>
-        <w:rPr>
-          <w:lang w:val="en-CA"/>
-        </w:rPr>
-        <w:t>a</w:t>
-      </w:r>
-      <w:proofErr w:type="gramEnd"/>
-      <w:r>
-        <w:rPr>
-          <w:lang w:val="en-CA"/>
-        </w:rPr>
-        <w:t xml:space="preserve"> .</w:t>
+        <w:t xml:space="preserve"> of a .</w:t>
       </w:r>
       <w:proofErr w:type="spellStart"/>
       <w:r>
@@ -2738,19 +3719,11 @@
         </w:rPr>
         <w:t xml:space="preserve">. </w:t>
       </w:r>
-      <w:proofErr w:type="gramStart"/>
-      <w:r>
-        <w:rPr>
-          <w:lang w:val="en-CA"/>
-        </w:rPr>
-        <w:t>arXiv:</w:t>
-      </w:r>
-      <w:proofErr w:type="gramEnd"/>
-      <w:r>
-        <w:rPr>
-          <w:lang w:val="en-CA"/>
-        </w:rPr>
-        <w:t>1609.07750</w:t>
+      <w:r>
+        <w:rPr>
+          <w:lang w:val="en-CA"/>
+        </w:rPr>
+        <w:t>arXiv:1609.07750</w:t>
       </w:r>
       <w:r>
         <w:rPr>
@@ -2833,7 +3806,7 @@
 </file>
 
 <file path=word/numbering.xml><?xml version="1.0" encoding="utf-8"?>
-<w:numbering xmlns:wpc="http://schemas.microsoft.com/office/word/2010/wordprocessingCanvas" xmlns:mc="http://schemas.openxmlformats.org/markup-compatibility/2006" xmlns:o="urn:schemas-microsoft-com:office:office" xmlns:r="http://schemas.openxmlformats.org/officeDocument/2006/relationships" xmlns:m="http://schemas.openxmlformats.org/officeDocument/2006/math" xmlns:v="urn:schemas-microsoft-com:vml" xmlns:wp14="http://schemas.microsoft.com/office/word/2010/wordprocessingDrawing" xmlns:wp="http://schemas.openxmlformats.org/drawingml/2006/wordprocessingDrawing" xmlns:w10="urn:schemas-microsoft-com:office:word" xmlns:w="http://schemas.openxmlformats.org/wordprocessingml/2006/main" xmlns:w14="http://schemas.microsoft.com/office/word/2010/wordml" xmlns:w15="http://schemas.microsoft.com/office/word/2012/wordml" xmlns:wpg="http://schemas.microsoft.com/office/word/2010/wordprocessingGroup" xmlns:wpi="http://schemas.microsoft.com/office/word/2010/wordprocessingInk" xmlns:wne="http://schemas.microsoft.com/office/word/2006/wordml" xmlns:wps="http://schemas.microsoft.com/office/word/2010/wordprocessingShape" mc:Ignorable="w14 w15 wp14">
+<w:numbering xmlns:wpc="http://schemas.microsoft.com/office/word/2010/wordprocessingCanvas" xmlns:cx="http://schemas.microsoft.com/office/drawing/2014/chartex" xmlns:cx1="http://schemas.microsoft.com/office/drawing/2015/9/8/chartex" xmlns:cx2="http://schemas.microsoft.com/office/drawing/2015/10/21/chartex" xmlns:cx3="http://schemas.microsoft.com/office/drawing/2016/5/9/chartex" xmlns:cx4="http://schemas.microsoft.com/office/drawing/2016/5/10/chartex" xmlns:cx5="http://schemas.microsoft.com/office/drawing/2016/5/11/chartex" xmlns:mc="http://schemas.openxmlformats.org/markup-compatibility/2006" xmlns:o="urn:schemas-microsoft-com:office:office" xmlns:r="http://schemas.openxmlformats.org/officeDocument/2006/relationships" xmlns:m="http://schemas.openxmlformats.org/officeDocument/2006/math" xmlns:v="urn:schemas-microsoft-com:vml" xmlns:wp14="http://schemas.microsoft.com/office/word/2010/wordprocessingDrawing" xmlns:wp="http://schemas.openxmlformats.org/drawingml/2006/wordprocessingDrawing" xmlns:w10="urn:schemas-microsoft-com:office:word" xmlns:w="http://schemas.openxmlformats.org/wordprocessingml/2006/main" xmlns:w14="http://schemas.microsoft.com/office/word/2010/wordml" xmlns:w15="http://schemas.microsoft.com/office/word/2012/wordml" xmlns:w16se="http://schemas.microsoft.com/office/word/2015/wordml/symex" xmlns:wpg="http://schemas.microsoft.com/office/word/2010/wordprocessingGroup" xmlns:wpi="http://schemas.microsoft.com/office/word/2010/wordprocessingInk" xmlns:wne="http://schemas.microsoft.com/office/word/2006/wordml" xmlns:wps="http://schemas.microsoft.com/office/word/2010/wordprocessingShape" mc:Ignorable="w14 w15 w16se wp14">
   <w:abstractNum w:abstractNumId="0" w15:restartNumberingAfterBreak="0">
     <w:nsid w:val="46A4514F"/>
     <w:multiLevelType w:val="hybridMultilevel"/>
@@ -2930,7 +3903,7 @@
 </file>
 
 <file path=word/styles.xml><?xml version="1.0" encoding="utf-8"?>
-<w:styles xmlns:mc="http://schemas.openxmlformats.org/markup-compatibility/2006" xmlns:r="http://schemas.openxmlformats.org/officeDocument/2006/relationships" xmlns:w="http://schemas.openxmlformats.org/wordprocessingml/2006/main" xmlns:w14="http://schemas.microsoft.com/office/word/2010/wordml" xmlns:w15="http://schemas.microsoft.com/office/word/2012/wordml" mc:Ignorable="w14 w15">
+<w:styles xmlns:mc="http://schemas.openxmlformats.org/markup-compatibility/2006" xmlns:r="http://schemas.openxmlformats.org/officeDocument/2006/relationships" xmlns:w="http://schemas.openxmlformats.org/wordprocessingml/2006/main" xmlns:w14="http://schemas.microsoft.com/office/word/2010/wordml" xmlns:w15="http://schemas.microsoft.com/office/word/2012/wordml" xmlns:w16se="http://schemas.microsoft.com/office/word/2015/wordml/symex" mc:Ignorable="w14 w15 w16se">
   <w:docDefaults>
     <w:rPrDefault>
       <w:rPr>
@@ -2946,7 +3919,7 @@
       </w:pPr>
     </w:pPrDefault>
   </w:docDefaults>
-  <w:latentStyles w:defLockedState="0" w:defUIPriority="99" w:defSemiHidden="0" w:defUnhideWhenUsed="0" w:defQFormat="0" w:count="371">
+  <w:latentStyles w:defLockedState="0" w:defUIPriority="99" w:defSemiHidden="0" w:defUnhideWhenUsed="0" w:defQFormat="0" w:count="374">
     <w:lsdException w:name="Normal" w:uiPriority="0" w:qFormat="1"/>
     <w:lsdException w:name="heading 1" w:uiPriority="9" w:qFormat="1"/>
     <w:lsdException w:name="heading 2" w:semiHidden="1" w:uiPriority="9" w:unhideWhenUsed="1" w:qFormat="1"/>
@@ -3318,6 +4291,9 @@
     <w:lsdException w:name="List Table 5 Dark Accent 6" w:uiPriority="50"/>
     <w:lsdException w:name="List Table 6 Colorful Accent 6" w:uiPriority="51"/>
     <w:lsdException w:name="List Table 7 Colorful Accent 6" w:uiPriority="52"/>
+    <w:lsdException w:name="Mention" w:semiHidden="1" w:unhideWhenUsed="1"/>
+    <w:lsdException w:name="Smart Hyperlink" w:semiHidden="1" w:unhideWhenUsed="1"/>
+    <w:lsdException w:name="Hashtag" w:semiHidden="1" w:unhideWhenUsed="1"/>
   </w:latentStyles>
   <w:style w:type="paragraph" w:default="1" w:styleId="Normal">
     <w:name w:val="Normal"/>
@@ -3370,6 +4346,16 @@
     <w:rPr>
       <w:color w:val="0563C1" w:themeColor="hyperlink"/>
       <w:u w:val="single"/>
+    </w:rPr>
+  </w:style>
+  <w:style w:type="character" w:styleId="Textedelespacerserv">
+    <w:name w:val="Placeholder Text"/>
+    <w:basedOn w:val="Policepardfaut"/>
+    <w:uiPriority w:val="99"/>
+    <w:semiHidden/>
+    <w:rsid w:val="00A25DB4"/>
+    <w:rPr>
+      <w:color w:val="808080"/>
     </w:rPr>
   </w:style>
 </w:styles>
